--- a/Documentation/Algorithm 4 Calculating Emoji Sentiment Scores.docx
+++ b/Documentation/Algorithm 4 Calculating Emoji Sentiment Scores.docx
@@ -4,6 +4,9 @@
   <w:body>
     <w:p>
       <w:r>
+        <w:rPr>
+          <w:noProof/>
+        </w:rPr>
         <w:drawing>
           <wp:inline distT="0" distB="0" distL="0" distR="0" wp14:anchorId="3BB2D216" wp14:editId="38E945BF">
             <wp:extent cx="5943600" cy="3381375"/>
@@ -41,7 +44,11 @@
         </w:drawing>
       </w:r>
     </w:p>
-    <w:p/>
+    <w:p>
+      <w:r>
+        <w:t>Calculates sentiment scores for emojis based on their positive and negative occurrences.</w:t>
+      </w:r>
+    </w:p>
     <w:p/>
     <w:p>
       <w:pPr>
@@ -517,7 +524,21 @@
         <w:rPr>
           <w:rStyle w:val="katex"/>
         </w:rPr>
-        <w:t>Score=p−np+n\text{Score} = \frac{p - n}{p + n}</w:t>
+        <w:t>Score=</w:t>
+      </w:r>
+      <w:proofErr w:type="spellStart"/>
+      <w:r>
+        <w:rPr>
+          <w:rStyle w:val="katex"/>
+        </w:rPr>
+        <w:t>p−np+n</w:t>
+      </w:r>
+      <w:proofErr w:type="spellEnd"/>
+      <w:r>
+        <w:rPr>
+          <w:rStyle w:val="katex"/>
+        </w:rPr>
+        <w:t>\text{Score} = \frac{p - n}{p + n}</w:t>
       </w:r>
       <w:r>
         <w:t xml:space="preserve"> where: </w:t>
@@ -549,12 +570,14 @@
         </w:numPr>
         <w:spacing w:before="100" w:beforeAutospacing="1" w:after="100" w:afterAutospacing="1" w:line="240" w:lineRule="auto"/>
       </w:pPr>
+      <w:proofErr w:type="spellStart"/>
       <w:r>
         <w:rPr>
           <w:rStyle w:val="katex"/>
         </w:rPr>
         <w:t>nn</w:t>
       </w:r>
+      <w:proofErr w:type="spellEnd"/>
       <w:r>
         <w:t xml:space="preserve"> is the number of occurrences in negative tweets.</w:t>
       </w:r>
@@ -1218,7 +1241,21 @@
         <w:rPr>
           <w:rStyle w:val="HTMLCode"/>
         </w:rPr>
-        <w:t xml:space="preserve">    "positive_words_count": 1,</w:t>
+        <w:t xml:space="preserve">    "</w:t>
+      </w:r>
+      <w:proofErr w:type="spellStart"/>
+      <w:r>
+        <w:rPr>
+          <w:rStyle w:val="HTMLCode"/>
+        </w:rPr>
+        <w:t>positive_words_count</w:t>
+      </w:r>
+      <w:proofErr w:type="spellEnd"/>
+      <w:r>
+        <w:rPr>
+          <w:rStyle w:val="HTMLCode"/>
+        </w:rPr>
+        <w:t>": 1,</w:t>
       </w:r>
     </w:p>
     <w:p>
@@ -1233,7 +1270,21 @@
         <w:rPr>
           <w:rStyle w:val="HTMLCode"/>
         </w:rPr>
-        <w:t xml:space="preserve">    "negative_words_count": 0,</w:t>
+        <w:t xml:space="preserve">    "</w:t>
+      </w:r>
+      <w:proofErr w:type="spellStart"/>
+      <w:r>
+        <w:rPr>
+          <w:rStyle w:val="HTMLCode"/>
+        </w:rPr>
+        <w:t>negative_words_count</w:t>
+      </w:r>
+      <w:proofErr w:type="spellEnd"/>
+      <w:r>
+        <w:rPr>
+          <w:rStyle w:val="HTMLCode"/>
+        </w:rPr>
+        <w:t>": 0,</w:t>
       </w:r>
     </w:p>
     <w:p>
@@ -1248,7 +1299,21 @@
         <w:rPr>
           <w:rStyle w:val="HTMLCode"/>
         </w:rPr>
-        <w:t xml:space="preserve">    "positive_emojis_count": 2,</w:t>
+        <w:t xml:space="preserve">    "</w:t>
+      </w:r>
+      <w:proofErr w:type="spellStart"/>
+      <w:r>
+        <w:rPr>
+          <w:rStyle w:val="HTMLCode"/>
+        </w:rPr>
+        <w:t>positive_emojis_count</w:t>
+      </w:r>
+      <w:proofErr w:type="spellEnd"/>
+      <w:r>
+        <w:rPr>
+          <w:rStyle w:val="HTMLCode"/>
+        </w:rPr>
+        <w:t>": 2,</w:t>
       </w:r>
     </w:p>
     <w:p>
@@ -1263,7 +1328,21 @@
         <w:rPr>
           <w:rStyle w:val="HTMLCode"/>
         </w:rPr>
-        <w:t xml:space="preserve">    "negative_emojis_count": 0,</w:t>
+        <w:t xml:space="preserve">    "</w:t>
+      </w:r>
+      <w:proofErr w:type="spellStart"/>
+      <w:r>
+        <w:rPr>
+          <w:rStyle w:val="HTMLCode"/>
+        </w:rPr>
+        <w:t>negative_emojis_count</w:t>
+      </w:r>
+      <w:proofErr w:type="spellEnd"/>
+      <w:r>
+        <w:rPr>
+          <w:rStyle w:val="HTMLCode"/>
+        </w:rPr>
+        <w:t>": 0,</w:t>
       </w:r>
     </w:p>
     <w:p>
@@ -1278,7 +1357,21 @@
         <w:rPr>
           <w:rStyle w:val="HTMLCode"/>
         </w:rPr>
-        <w:t xml:space="preserve">    "total_emojis_count": 2,</w:t>
+        <w:t xml:space="preserve">    "</w:t>
+      </w:r>
+      <w:proofErr w:type="spellStart"/>
+      <w:r>
+        <w:rPr>
+          <w:rStyle w:val="HTMLCode"/>
+        </w:rPr>
+        <w:t>total_emojis_count</w:t>
+      </w:r>
+      <w:proofErr w:type="spellEnd"/>
+      <w:r>
+        <w:rPr>
+          <w:rStyle w:val="HTMLCode"/>
+        </w:rPr>
+        <w:t>": 2,</w:t>
       </w:r>
     </w:p>
     <w:p>
@@ -1293,7 +1386,21 @@
         <w:rPr>
           <w:rStyle w:val="HTMLCode"/>
         </w:rPr>
-        <w:t xml:space="preserve">    "positive_score": 1.4,</w:t>
+        <w:t xml:space="preserve">    "</w:t>
+      </w:r>
+      <w:proofErr w:type="spellStart"/>
+      <w:r>
+        <w:rPr>
+          <w:rStyle w:val="HTMLCode"/>
+        </w:rPr>
+        <w:t>positive_score</w:t>
+      </w:r>
+      <w:proofErr w:type="spellEnd"/>
+      <w:r>
+        <w:rPr>
+          <w:rStyle w:val="HTMLCode"/>
+        </w:rPr>
+        <w:t>": 1.4,</w:t>
       </w:r>
     </w:p>
     <w:p>
@@ -1308,7 +1415,21 @@
         <w:rPr>
           <w:rStyle w:val="HTMLCode"/>
         </w:rPr>
-        <w:t xml:space="preserve">    "negative_score": 0.0,</w:t>
+        <w:t xml:space="preserve">    "</w:t>
+      </w:r>
+      <w:proofErr w:type="spellStart"/>
+      <w:r>
+        <w:rPr>
+          <w:rStyle w:val="HTMLCode"/>
+        </w:rPr>
+        <w:t>negative_score</w:t>
+      </w:r>
+      <w:proofErr w:type="spellEnd"/>
+      <w:r>
+        <w:rPr>
+          <w:rStyle w:val="HTMLCode"/>
+        </w:rPr>
+        <w:t>": 0.0,</w:t>
       </w:r>
     </w:p>
     <w:p>
@@ -1449,7 +1570,21 @@
         <w:rPr>
           <w:rStyle w:val="HTMLCode"/>
         </w:rPr>
-        <w:t xml:space="preserve">    "positive_emojis_count": {"</w:t>
+        <w:t xml:space="preserve">    "</w:t>
+      </w:r>
+      <w:proofErr w:type="spellStart"/>
+      <w:r>
+        <w:rPr>
+          <w:rStyle w:val="HTMLCode"/>
+        </w:rPr>
+        <w:t>positive_emojis_count</w:t>
+      </w:r>
+      <w:proofErr w:type="spellEnd"/>
+      <w:r>
+        <w:rPr>
+          <w:rStyle w:val="HTMLCode"/>
+        </w:rPr>
+        <w:t>": {"</w:t>
       </w:r>
       <w:r>
         <w:rPr>
@@ -1490,7 +1625,21 @@
         <w:rPr>
           <w:rStyle w:val="HTMLCode"/>
         </w:rPr>
-        <w:t xml:space="preserve">    "negative_emojis_count": {"</w:t>
+        <w:t xml:space="preserve">    "</w:t>
+      </w:r>
+      <w:proofErr w:type="spellStart"/>
+      <w:r>
+        <w:rPr>
+          <w:rStyle w:val="HTMLCode"/>
+        </w:rPr>
+        <w:t>negative_emojis_count</w:t>
+      </w:r>
+      <w:proofErr w:type="spellEnd"/>
+      <w:r>
+        <w:rPr>
+          <w:rStyle w:val="HTMLCode"/>
+        </w:rPr>
+        <w:t>": {"</w:t>
       </w:r>
       <w:r>
         <w:rPr>
